--- a/منابع/منابع.docx
+++ b/منابع/منابع.docx
@@ -1109,6 +1109,62 @@
           <w:t>.</w:t>
         </w:r>
       </w:hyperlink>
+    </w:p>
+    <w:p>
+      <w:pPr>
+        <w:pStyle w:val="ListParagraph"/>
+        <w:numPr>
+          <w:ilvl w:val="0"/>
+          <w:numId w:val="1"/>
+        </w:numPr>
+        <w:spacing w:after="0"/>
+        <w:ind w:left="206" w:hanging="180"/>
+        <w:rPr>
+          <w:rFonts w:ascii="IRNazanin" w:hAnsi="IRNazanin"/>
+          <w:sz w:val="24"/>
+          <w:szCs w:val="24"/>
+        </w:rPr>
+      </w:pPr>
+      <w:proofErr w:type="spellStart"/>
+      <w:r>
+        <w:rPr>
+          <w:rFonts w:ascii="IRNazanin" w:hAnsi="IRNazanin" w:hint="cs"/>
+          <w:sz w:val="24"/>
+          <w:szCs w:val="24"/>
+          <w:rtl/>
+        </w:rPr>
+        <w:t>سمیع‌آذر</w:t>
+      </w:r>
+      <w:proofErr w:type="spellEnd"/>
+      <w:r>
+        <w:rPr>
+          <w:rFonts w:ascii="IRNazanin" w:hAnsi="IRNazanin" w:hint="cs"/>
+          <w:sz w:val="24"/>
+          <w:szCs w:val="24"/>
+          <w:rtl/>
+        </w:rPr>
+        <w:t xml:space="preserve">، علیرضا. (1376). </w:t>
+      </w:r>
+      <w:r>
+        <w:rPr>
+          <w:rFonts w:ascii="IRNazanin" w:hAnsi="IRNazanin" w:hint="cs"/>
+          <w:b/>
+          <w:bCs/>
+          <w:sz w:val="24"/>
+          <w:szCs w:val="24"/>
+          <w:rtl/>
+        </w:rPr>
+        <w:t>تاریخ تحولات مدارس در ایران</w:t>
+      </w:r>
+      <w:r>
+        <w:rPr>
+          <w:rFonts w:ascii="IRNazanin" w:hAnsi="IRNazanin" w:hint="cs"/>
+          <w:sz w:val="24"/>
+          <w:szCs w:val="24"/>
+          <w:rtl/>
+        </w:rPr>
+        <w:t>. تهران. نشر سازمان نوسازی، توسعه و تجهیز مدارس کشور.</w:t>
+      </w:r>
     </w:p>
     <w:p>
       <w:pPr>
@@ -1885,6 +1941,11 @@
         <w:rPr>
           <w:rtl/>
         </w:rPr>
+      </w:r>
+      <w:r>
+        <w:rPr>
+          <w:rtl/>
+        </w:rPr>
         <w:fldChar w:fldCharType="separate"/>
       </w:r>
       <w:r>
@@ -2259,6 +2320,7 @@
           <w:szCs w:val="24"/>
           <w:rtl/>
         </w:rPr>
+        <w:lastRenderedPageBreak/>
         <w:t xml:space="preserve">قاضی‌زاده ، بهرام. (1375). </w:t>
       </w:r>
       <w:r>
@@ -2322,7 +2384,6 @@
           <w:szCs w:val="24"/>
           <w:rtl/>
         </w:rPr>
-        <w:lastRenderedPageBreak/>
         <w:t>کامل‌نیا، ح</w:t>
       </w:r>
       <w:r>
@@ -4619,7 +4680,6 @@
         <w:pStyle w:val="a"/>
       </w:pPr>
       <w:r>
-        <w:lastRenderedPageBreak/>
         <w:t xml:space="preserve">Flick, U. (2014). </w:t>
       </w:r>
       <w:r>
@@ -4658,39 +4718,7 @@
           <w:color w:val="auto"/>
           <w:u w:val="none"/>
         </w:rPr>
-        <w:t xml:space="preserve">Lackney, </w:t>
-      </w:r>
-      <w:r>
-        <w:rPr>
-          <w:rStyle w:val="Hyperlink"/>
-          <w:color w:val="auto"/>
-          <w:u w:val="none"/>
-        </w:rPr>
-        <w:t>Jeffrey A</w:t>
-      </w:r>
-      <w:r>
-        <w:rPr>
-          <w:rStyle w:val="Hyperlink"/>
-          <w:color w:val="auto"/>
-          <w:u w:val="none"/>
-        </w:rPr>
-        <w:t xml:space="preserve">. (2000). </w:t>
-      </w:r>
-      <w:r>
-        <w:rPr>
-          <w:rStyle w:val="Hyperlink"/>
-          <w:color w:val="auto"/>
-          <w:u w:val="none"/>
-        </w:rPr>
-        <w:t>Thirty-Three Educational Design Principles for Schools &amp; Community Learning Centers</w:t>
-      </w:r>
-      <w:r>
-        <w:rPr>
-          <w:rStyle w:val="Hyperlink"/>
-          <w:color w:val="auto"/>
-          <w:u w:val="none"/>
-        </w:rPr>
-        <w:t xml:space="preserve">. </w:t>
+        <w:t xml:space="preserve">Lackney, Jeffrey A. (2000). Thirty-Three Educational Design Principles for Schools &amp; Community Learning Centers. </w:t>
       </w:r>
       <w:r>
         <w:rPr>
